--- a/Pruebas/Plan Pruebas.docx
+++ b/Pruebas/Plan Pruebas.docx
@@ -639,6 +639,24 @@
         </w:rPr>
         <w:t>Tabla de Pruebas</w:t>
       </w:r>
+      <w:r>
+        <w:rPr>
+          <w:rFonts w:eastAsia="Arial"/>
+          <w:b/>
+          <w:bCs/>
+          <w:lang w:val="es-EC"/>
+        </w:rPr>
+        <w:t xml:space="preserve"> </w:t>
+      </w:r>
+      <w:r>
+        <w:rPr>
+          <w:rFonts w:eastAsia="Arial"/>
+          <w:b/>
+          <w:bCs/>
+          <w:lang w:val="es-EC"/>
+        </w:rPr>
+        <w:t>DRS_v1</w:t>
+      </w:r>
     </w:p>
     <w:tbl>
       <w:tblPr>
@@ -1964,6 +1982,24 @@
         </w:rPr>
         <w:lastRenderedPageBreak/>
         <w:t>Tabla de Pruebas</w:t>
+      </w:r>
+      <w:r>
+        <w:rPr>
+          <w:rFonts w:eastAsia="Arial"/>
+          <w:b/>
+          <w:bCs/>
+          <w:lang w:val="es-EC"/>
+        </w:rPr>
+        <w:t xml:space="preserve"> </w:t>
+      </w:r>
+      <w:r>
+        <w:rPr>
+          <w:rFonts w:eastAsia="Arial"/>
+          <w:b/>
+          <w:bCs/>
+          <w:lang w:val="es-EC"/>
+        </w:rPr>
+        <w:t>DRS_v2</w:t>
       </w:r>
     </w:p>
     <w:tbl>
@@ -4437,6 +4473,7 @@
   <w:style w:type="character" w:default="1" w:styleId="Fuentedeprrafopredeter">
     <w:name w:val="Default Paragraph Font"/>
     <w:uiPriority w:val="1"/>
+    <w:semiHidden/>
     <w:unhideWhenUsed/>
   </w:style>
   <w:style w:type="table" w:default="1" w:styleId="Tablanormal">
